--- a/cse240a-fa24/downloads/scribe-template-fa-2024.docx
+++ b/cse240a-fa24/downloads/scribe-template-fa-2024.docx
@@ -96,7 +96,7 @@
                   </wp:anchor>
                 </w:drawing>
               </mc:Choice>
-              <mc:Fallback xmlns:mo="http://schemas.microsoft.com/office/mac/office/2008/main" xmlns:mv="urn:schemas-microsoft-com:mac:vml">
+              <mc:Fallback xmlns:mv="urn:schemas-microsoft-com:mac:vml" xmlns:mo="http://schemas.microsoft.com/office/mac/office/2008/main">
                 <w:pict>
                   <v:line w14:anchorId="4B401836" id="Straight Connector 37" o:spid="_x0000_s1026" style="position:absolute;z-index:-251656192;visibility:visible;mso-wrap-style:square;mso-height-percent:795;mso-left-percent:100;mso-top-percent:150;mso-wrap-distance-left:9pt;mso-wrap-distance-top:0;mso-wrap-distance-right:9pt;mso-wrap-distance-bottom:0;mso-position-horizontal-relative:page;mso-position-vertical-relative:page;mso-height-percent:795;mso-left-percent:100;mso-top-percent:150;mso-height-relative:page" from="0,0" to="0,121.5pt" o:gfxdata="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" strokecolor="#272727 [2749]" strokeweight="2.25pt">
                     <v:stroke joinstyle="miter"/>
@@ -993,7 +993,7 @@
             </wp:anchor>
           </w:drawing>
         </mc:Choice>
-        <mc:Fallback xmlns:mo="http://schemas.microsoft.com/office/mac/office/2008/main" xmlns:mv="urn:schemas-microsoft-com:mac:vml">
+        <mc:Fallback xmlns:mv="urn:schemas-microsoft-com:mac:vml" xmlns:mo="http://schemas.microsoft.com/office/mac/office/2008/main">
           <w:pict>
             <v:line w14:anchorId="0A62ECEF" id="Straight Connector 5" o:spid="_x0000_s1026" style="position:absolute;z-index:251661312;visibility:visible;mso-wrap-style:square;mso-width-percent:0;mso-height-percent:0;mso-wrap-distance-left:9pt;mso-wrap-distance-top:0;mso-wrap-distance-right:9pt;mso-wrap-distance-bottom:0;mso-position-horizontal:absolute;mso-position-horizontal-relative:text;mso-position-vertical:absolute;mso-position-vertical-relative:text;mso-width-percent:0;mso-height-percent:0;mso-width-relative:margin;mso-height-relative:margin" from="-159.45pt,-5.4pt" to="585.55pt,-5.2pt" o:gfxdata="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" strokecolor="black [3213]" strokeweight="1.5pt">
               <v:stroke joinstyle="miter"/>
@@ -1159,7 +1159,7 @@
             </wp:anchor>
           </w:drawing>
         </mc:Choice>
-        <mc:Fallback xmlns:mo="http://schemas.microsoft.com/office/mac/office/2008/main" xmlns:mv="urn:schemas-microsoft-com:mac:vml">
+        <mc:Fallback xmlns:mv="urn:schemas-microsoft-com:mac:vml" xmlns:mo="http://schemas.microsoft.com/office/mac/office/2008/main">
           <w:pict>
             <v:line w14:anchorId="796E4172" id="Straight Connector 3" o:spid="_x0000_s1026" style="position:absolute;z-index:251659264;visibility:visible;mso-wrap-style:square;mso-width-percent:0;mso-height-percent:0;mso-wrap-distance-left:9pt;mso-wrap-distance-top:0;mso-wrap-distance-right:9pt;mso-wrap-distance-bottom:0;mso-position-horizontal:absolute;mso-position-horizontal-relative:text;mso-position-vertical:absolute;mso-position-vertical-relative:text;mso-width-percent:0;mso-height-percent:0;mso-width-relative:margin;mso-height-relative:margin" from="-204.45pt,27.15pt" to="540.55pt,27.35pt" o:gfxdata="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" strokecolor="black [3213]" strokeweight="1.5pt">
               <v:stroke joinstyle="miter"/>
